--- a/WPdescriptions.docx
+++ b/WPdescriptions.docx
@@ -63,12 +63,6 @@
         <w:gridCol w:w="1048"/>
       </w:tblGrid>
       <w:tr>
-        <w:tblPrEx>
-          <w:tblCellMar>
-            <w:top w:w="0" w:type="dxa"/>
-            <w:bottom w:w="0" w:type="dxa"/>
-          </w:tblCellMar>
-        </w:tblPrEx>
         <w:trPr>
           <w:cantSplit/>
         </w:trPr>
@@ -184,12 +178,6 @@
         </w:tc>
       </w:tr>
       <w:tr>
-        <w:tblPrEx>
-          <w:tblCellMar>
-            <w:top w:w="0" w:type="dxa"/>
-            <w:bottom w:w="0" w:type="dxa"/>
-          </w:tblCellMar>
-        </w:tblPrEx>
         <w:trPr>
           <w:cantSplit/>
         </w:trPr>
@@ -250,12 +238,6 @@
         </w:tc>
       </w:tr>
       <w:tr>
-        <w:tblPrEx>
-          <w:tblCellMar>
-            <w:top w:w="0" w:type="dxa"/>
-            <w:bottom w:w="0" w:type="dxa"/>
-          </w:tblCellMar>
-        </w:tblPrEx>
         <w:trPr>
           <w:cantSplit/>
         </w:trPr>
@@ -316,12 +298,6 @@
         </w:tc>
       </w:tr>
       <w:tr>
-        <w:tblPrEx>
-          <w:tblCellMar>
-            <w:top w:w="0" w:type="dxa"/>
-            <w:bottom w:w="0" w:type="dxa"/>
-          </w:tblCellMar>
-        </w:tblPrEx>
         <w:trPr>
           <w:cantSplit/>
         </w:trPr>
@@ -504,12 +480,6 @@
         </w:tc>
       </w:tr>
       <w:tr>
-        <w:tblPrEx>
-          <w:tblCellMar>
-            <w:top w:w="0" w:type="dxa"/>
-            <w:bottom w:w="0" w:type="dxa"/>
-          </w:tblCellMar>
-        </w:tblPrEx>
         <w:trPr>
           <w:cantSplit/>
         </w:trPr>
@@ -692,12 +662,6 @@
         </w:tc>
       </w:tr>
       <w:tr>
-        <w:tblPrEx>
-          <w:tblCellMar>
-            <w:top w:w="0" w:type="dxa"/>
-            <w:bottom w:w="0" w:type="dxa"/>
-          </w:tblCellMar>
-        </w:tblPrEx>
         <w:trPr>
           <w:cantSplit/>
         </w:trPr>
@@ -907,12 +871,6 @@
         <w:gridCol w:w="9855"/>
       </w:tblGrid>
       <w:tr>
-        <w:tblPrEx>
-          <w:tblCellMar>
-            <w:top w:w="0" w:type="dxa"/>
-            <w:bottom w:w="0" w:type="dxa"/>
-          </w:tblCellMar>
-        </w:tblPrEx>
         <w:tc>
           <w:tcPr>
             <w:tcW w:w="9855" w:type="dxa"/>
@@ -1014,12 +972,6 @@
         <w:gridCol w:w="9855"/>
       </w:tblGrid>
       <w:tr>
-        <w:tblPrEx>
-          <w:tblCellMar>
-            <w:top w:w="0" w:type="dxa"/>
-            <w:bottom w:w="0" w:type="dxa"/>
-          </w:tblCellMar>
-        </w:tblPrEx>
         <w:tc>
           <w:tcPr>
             <w:tcW w:w="9855" w:type="dxa"/>
@@ -1190,12 +1142,6 @@
         <w:gridCol w:w="9855"/>
       </w:tblGrid>
       <w:tr>
-        <w:tblPrEx>
-          <w:tblCellMar>
-            <w:top w:w="0" w:type="dxa"/>
-            <w:bottom w:w="0" w:type="dxa"/>
-          </w:tblCellMar>
-        </w:tblPrEx>
         <w:tc>
           <w:tcPr>
             <w:tcW w:w="9855" w:type="dxa"/>
@@ -1492,12 +1438,6 @@
         <w:gridCol w:w="1048"/>
       </w:tblGrid>
       <w:tr>
-        <w:tblPrEx>
-          <w:tblCellMar>
-            <w:top w:w="0" w:type="dxa"/>
-            <w:bottom w:w="0" w:type="dxa"/>
-          </w:tblCellMar>
-        </w:tblPrEx>
         <w:trPr>
           <w:cantSplit/>
         </w:trPr>
@@ -1613,12 +1553,6 @@
         </w:tc>
       </w:tr>
       <w:tr>
-        <w:tblPrEx>
-          <w:tblCellMar>
-            <w:top w:w="0" w:type="dxa"/>
-            <w:bottom w:w="0" w:type="dxa"/>
-          </w:tblCellMar>
-        </w:tblPrEx>
         <w:trPr>
           <w:cantSplit/>
         </w:trPr>
@@ -1679,12 +1613,6 @@
         </w:tc>
       </w:tr>
       <w:tr>
-        <w:tblPrEx>
-          <w:tblCellMar>
-            <w:top w:w="0" w:type="dxa"/>
-            <w:bottom w:w="0" w:type="dxa"/>
-          </w:tblCellMar>
-        </w:tblPrEx>
         <w:trPr>
           <w:cantSplit/>
         </w:trPr>
@@ -1745,12 +1673,6 @@
         </w:tc>
       </w:tr>
       <w:tr>
-        <w:tblPrEx>
-          <w:tblCellMar>
-            <w:top w:w="0" w:type="dxa"/>
-            <w:bottom w:w="0" w:type="dxa"/>
-          </w:tblCellMar>
-        </w:tblPrEx>
         <w:trPr>
           <w:cantSplit/>
         </w:trPr>
@@ -1940,12 +1862,6 @@
         </w:tc>
       </w:tr>
       <w:tr>
-        <w:tblPrEx>
-          <w:tblCellMar>
-            <w:top w:w="0" w:type="dxa"/>
-            <w:bottom w:w="0" w:type="dxa"/>
-          </w:tblCellMar>
-        </w:tblPrEx>
         <w:trPr>
           <w:cantSplit/>
         </w:trPr>
@@ -2135,12 +2051,6 @@
         </w:tc>
       </w:tr>
       <w:tr>
-        <w:tblPrEx>
-          <w:tblCellMar>
-            <w:top w:w="0" w:type="dxa"/>
-            <w:bottom w:w="0" w:type="dxa"/>
-          </w:tblCellMar>
-        </w:tblPrEx>
         <w:trPr>
           <w:cantSplit/>
         </w:trPr>
@@ -2357,12 +2267,6 @@
         <w:gridCol w:w="9855"/>
       </w:tblGrid>
       <w:tr>
-        <w:tblPrEx>
-          <w:tblCellMar>
-            <w:top w:w="0" w:type="dxa"/>
-            <w:bottom w:w="0" w:type="dxa"/>
-          </w:tblCellMar>
-        </w:tblPrEx>
         <w:tc>
           <w:tcPr>
             <w:tcW w:w="9855" w:type="dxa"/>
@@ -2541,12 +2445,6 @@
         <w:gridCol w:w="9855"/>
       </w:tblGrid>
       <w:tr>
-        <w:tblPrEx>
-          <w:tblCellMar>
-            <w:top w:w="0" w:type="dxa"/>
-            <w:bottom w:w="0" w:type="dxa"/>
-          </w:tblCellMar>
-        </w:tblPrEx>
         <w:tc>
           <w:tcPr>
             <w:tcW w:w="9855" w:type="dxa"/>
@@ -2810,12 +2708,6 @@
         <w:gridCol w:w="9855"/>
       </w:tblGrid>
       <w:tr>
-        <w:tblPrEx>
-          <w:tblCellMar>
-            <w:top w:w="0" w:type="dxa"/>
-            <w:bottom w:w="0" w:type="dxa"/>
-          </w:tblCellMar>
-        </w:tblPrEx>
         <w:tc>
           <w:tcPr>
             <w:tcW w:w="9855" w:type="dxa"/>
@@ -2878,6 +2770,13 @@
                 <w:szCs w:val="22"/>
               </w:rPr>
               <w:t>and, after fixing the issues that might arise, it will work as a base for the upgrades we and our customers have in mind.</w:t>
+            </w:r>
+            <w:r>
+              <w:rPr>
+                <w:sz w:val="22"/>
+                <w:szCs w:val="22"/>
+              </w:rPr>
+              <w:t xml:space="preserve"> We want the prototype to be done in the first month of the project.</w:t>
             </w:r>
           </w:p>
           <w:p>
@@ -3052,12 +2951,6 @@
         <w:gridCol w:w="1048"/>
       </w:tblGrid>
       <w:tr>
-        <w:tblPrEx>
-          <w:tblCellMar>
-            <w:top w:w="0" w:type="dxa"/>
-            <w:bottom w:w="0" w:type="dxa"/>
-          </w:tblCellMar>
-        </w:tblPrEx>
         <w:trPr>
           <w:cantSplit/>
         </w:trPr>
@@ -3173,12 +3066,6 @@
         </w:tc>
       </w:tr>
       <w:tr>
-        <w:tblPrEx>
-          <w:tblCellMar>
-            <w:top w:w="0" w:type="dxa"/>
-            <w:bottom w:w="0" w:type="dxa"/>
-          </w:tblCellMar>
-        </w:tblPrEx>
         <w:trPr>
           <w:cantSplit/>
         </w:trPr>
@@ -3246,12 +3133,6 @@
         </w:tc>
       </w:tr>
       <w:tr>
-        <w:tblPrEx>
-          <w:tblCellMar>
-            <w:top w:w="0" w:type="dxa"/>
-            <w:bottom w:w="0" w:type="dxa"/>
-          </w:tblCellMar>
-        </w:tblPrEx>
         <w:trPr>
           <w:cantSplit/>
         </w:trPr>
@@ -3312,12 +3193,6 @@
         </w:tc>
       </w:tr>
       <w:tr>
-        <w:tblPrEx>
-          <w:tblCellMar>
-            <w:top w:w="0" w:type="dxa"/>
-            <w:bottom w:w="0" w:type="dxa"/>
-          </w:tblCellMar>
-        </w:tblPrEx>
         <w:trPr>
           <w:cantSplit/>
         </w:trPr>
@@ -3507,12 +3382,6 @@
         </w:tc>
       </w:tr>
       <w:tr>
-        <w:tblPrEx>
-          <w:tblCellMar>
-            <w:top w:w="0" w:type="dxa"/>
-            <w:bottom w:w="0" w:type="dxa"/>
-          </w:tblCellMar>
-        </w:tblPrEx>
         <w:trPr>
           <w:cantSplit/>
         </w:trPr>
@@ -3702,12 +3571,6 @@
         </w:tc>
       </w:tr>
       <w:tr>
-        <w:tblPrEx>
-          <w:tblCellMar>
-            <w:top w:w="0" w:type="dxa"/>
-            <w:bottom w:w="0" w:type="dxa"/>
-          </w:tblCellMar>
-        </w:tblPrEx>
         <w:trPr>
           <w:cantSplit/>
         </w:trPr>
@@ -3924,12 +3787,6 @@
         <w:gridCol w:w="9855"/>
       </w:tblGrid>
       <w:tr>
-        <w:tblPrEx>
-          <w:tblCellMar>
-            <w:top w:w="0" w:type="dxa"/>
-            <w:bottom w:w="0" w:type="dxa"/>
-          </w:tblCellMar>
-        </w:tblPrEx>
         <w:tc>
           <w:tcPr>
             <w:tcW w:w="9855" w:type="dxa"/>
@@ -4010,12 +3867,6 @@
         <w:gridCol w:w="9855"/>
       </w:tblGrid>
       <w:tr>
-        <w:tblPrEx>
-          <w:tblCellMar>
-            <w:top w:w="0" w:type="dxa"/>
-            <w:bottom w:w="0" w:type="dxa"/>
-          </w:tblCellMar>
-        </w:tblPrEx>
         <w:tc>
           <w:tcPr>
             <w:tcW w:w="9855" w:type="dxa"/>
@@ -4063,7 +3914,14 @@
                 <w:sz w:val="22"/>
                 <w:szCs w:val="22"/>
               </w:rPr>
-              <w:t>During the creation of the prototype, we will be thoroughly testing each faze</w:t>
+              <w:t xml:space="preserve">During the creation of the prototype, we will be thoroughly testing each </w:t>
+            </w:r>
+            <w:r>
+              <w:rPr>
+                <w:sz w:val="22"/>
+                <w:szCs w:val="22"/>
+              </w:rPr>
+              <w:t>phase</w:t>
             </w:r>
             <w:r>
               <w:rPr>
@@ -4182,12 +4040,6 @@
         <w:gridCol w:w="9855"/>
       </w:tblGrid>
       <w:tr>
-        <w:tblPrEx>
-          <w:tblCellMar>
-            <w:top w:w="0" w:type="dxa"/>
-            <w:bottom w:w="0" w:type="dxa"/>
-          </w:tblCellMar>
-        </w:tblPrEx>
         <w:tc>
           <w:tcPr>
             <w:tcW w:w="9855" w:type="dxa"/>
@@ -4496,12 +4348,6 @@
         <w:gridCol w:w="1048"/>
       </w:tblGrid>
       <w:tr>
-        <w:tblPrEx>
-          <w:tblCellMar>
-            <w:top w:w="0" w:type="dxa"/>
-            <w:bottom w:w="0" w:type="dxa"/>
-          </w:tblCellMar>
-        </w:tblPrEx>
         <w:trPr>
           <w:cantSplit/>
         </w:trPr>
@@ -4617,12 +4463,6 @@
         </w:tc>
       </w:tr>
       <w:tr>
-        <w:tblPrEx>
-          <w:tblCellMar>
-            <w:top w:w="0" w:type="dxa"/>
-            <w:bottom w:w="0" w:type="dxa"/>
-          </w:tblCellMar>
-        </w:tblPrEx>
         <w:trPr>
           <w:cantSplit/>
         </w:trPr>
@@ -4683,12 +4523,6 @@
         </w:tc>
       </w:tr>
       <w:tr>
-        <w:tblPrEx>
-          <w:tblCellMar>
-            <w:top w:w="0" w:type="dxa"/>
-            <w:bottom w:w="0" w:type="dxa"/>
-          </w:tblCellMar>
-        </w:tblPrEx>
         <w:trPr>
           <w:cantSplit/>
         </w:trPr>
@@ -4749,12 +4583,6 @@
         </w:tc>
       </w:tr>
       <w:tr>
-        <w:tblPrEx>
-          <w:tblCellMar>
-            <w:top w:w="0" w:type="dxa"/>
-            <w:bottom w:w="0" w:type="dxa"/>
-          </w:tblCellMar>
-        </w:tblPrEx>
         <w:trPr>
           <w:cantSplit/>
         </w:trPr>
@@ -4944,12 +4772,6 @@
         </w:tc>
       </w:tr>
       <w:tr>
-        <w:tblPrEx>
-          <w:tblCellMar>
-            <w:top w:w="0" w:type="dxa"/>
-            <w:bottom w:w="0" w:type="dxa"/>
-          </w:tblCellMar>
-        </w:tblPrEx>
         <w:trPr>
           <w:cantSplit/>
         </w:trPr>
@@ -5139,12 +4961,6 @@
         </w:tc>
       </w:tr>
       <w:tr>
-        <w:tblPrEx>
-          <w:tblCellMar>
-            <w:top w:w="0" w:type="dxa"/>
-            <w:bottom w:w="0" w:type="dxa"/>
-          </w:tblCellMar>
-        </w:tblPrEx>
         <w:trPr>
           <w:cantSplit/>
         </w:trPr>
@@ -5361,12 +5177,6 @@
         <w:gridCol w:w="9855"/>
       </w:tblGrid>
       <w:tr>
-        <w:tblPrEx>
-          <w:tblCellMar>
-            <w:top w:w="0" w:type="dxa"/>
-            <w:bottom w:w="0" w:type="dxa"/>
-          </w:tblCellMar>
-        </w:tblPrEx>
         <w:tc>
           <w:tcPr>
             <w:tcW w:w="9855" w:type="dxa"/>
@@ -5463,12 +5273,6 @@
         <w:gridCol w:w="9855"/>
       </w:tblGrid>
       <w:tr>
-        <w:tblPrEx>
-          <w:tblCellMar>
-            <w:top w:w="0" w:type="dxa"/>
-            <w:bottom w:w="0" w:type="dxa"/>
-          </w:tblCellMar>
-        </w:tblPrEx>
         <w:tc>
           <w:tcPr>
             <w:tcW w:w="9855" w:type="dxa"/>
@@ -5626,12 +5430,6 @@
         <w:gridCol w:w="9855"/>
       </w:tblGrid>
       <w:tr>
-        <w:tblPrEx>
-          <w:tblCellMar>
-            <w:top w:w="0" w:type="dxa"/>
-            <w:bottom w:w="0" w:type="dxa"/>
-          </w:tblCellMar>
-        </w:tblPrEx>
         <w:tc>
           <w:tcPr>
             <w:tcW w:w="9855" w:type="dxa"/>
@@ -5701,6 +5499,20 @@
                 <w:szCs w:val="22"/>
               </w:rPr>
               <w:t xml:space="preserve"> The base model will further be improved by higher quality materials and functionalities.</w:t>
+            </w:r>
+            <w:r>
+              <w:rPr>
+                <w:sz w:val="22"/>
+                <w:szCs w:val="22"/>
+              </w:rPr>
+              <w:t xml:space="preserve"> This is the deliverable </w:t>
+            </w:r>
+            <w:r>
+              <w:rPr>
+                <w:sz w:val="22"/>
+                <w:szCs w:val="22"/>
+              </w:rPr>
+              <w:t>we expect to be the last of the first month.</w:t>
             </w:r>
           </w:p>
           <w:p>
@@ -5916,12 +5728,6 @@
         <w:gridCol w:w="1048"/>
       </w:tblGrid>
       <w:tr>
-        <w:tblPrEx>
-          <w:tblCellMar>
-            <w:top w:w="0" w:type="dxa"/>
-            <w:bottom w:w="0" w:type="dxa"/>
-          </w:tblCellMar>
-        </w:tblPrEx>
         <w:trPr>
           <w:cantSplit/>
         </w:trPr>
@@ -6031,18 +5837,19 @@
                 <w:sz w:val="22"/>
                 <w:szCs w:val="22"/>
               </w:rPr>
-              <w:t>03.01.2017.</w:t>
+              <w:t>03.01.2018</w:t>
+            </w:r>
+            <w:r>
+              <w:rPr>
+                <w:sz w:val="22"/>
+                <w:szCs w:val="22"/>
+              </w:rPr>
+              <w:t>.</w:t>
             </w:r>
           </w:p>
         </w:tc>
       </w:tr>
       <w:tr>
-        <w:tblPrEx>
-          <w:tblCellMar>
-            <w:top w:w="0" w:type="dxa"/>
-            <w:bottom w:w="0" w:type="dxa"/>
-          </w:tblCellMar>
-        </w:tblPrEx>
         <w:trPr>
           <w:cantSplit/>
         </w:trPr>
@@ -6103,12 +5910,6 @@
         </w:tc>
       </w:tr>
       <w:tr>
-        <w:tblPrEx>
-          <w:tblCellMar>
-            <w:top w:w="0" w:type="dxa"/>
-            <w:bottom w:w="0" w:type="dxa"/>
-          </w:tblCellMar>
-        </w:tblPrEx>
         <w:trPr>
           <w:cantSplit/>
         </w:trPr>
@@ -6165,18 +5966,10 @@
               </w:rPr>
               <w:t>RTD</w:t>
             </w:r>
-            <w:bookmarkStart w:id="0" w:name="_GoBack"/>
-            <w:bookmarkEnd w:id="0"/>
           </w:p>
         </w:tc>
       </w:tr>
       <w:tr>
-        <w:tblPrEx>
-          <w:tblCellMar>
-            <w:top w:w="0" w:type="dxa"/>
-            <w:bottom w:w="0" w:type="dxa"/>
-          </w:tblCellMar>
-        </w:tblPrEx>
         <w:trPr>
           <w:cantSplit/>
         </w:trPr>
@@ -6225,6 +6018,13 @@
                 <w:szCs w:val="22"/>
               </w:rPr>
             </w:pPr>
+            <w:r>
+              <w:rPr>
+                <w:sz w:val="22"/>
+                <w:szCs w:val="22"/>
+              </w:rPr>
+              <w:t>1</w:t>
+            </w:r>
           </w:p>
         </w:tc>
         <w:tc>
@@ -6245,25 +6045,39 @@
                 <w:szCs w:val="22"/>
               </w:rPr>
             </w:pPr>
-          </w:p>
-        </w:tc>
-        <w:tc>
-          <w:tcPr>
-            <w:tcW w:w="1048" w:type="dxa"/>
-            <w:tcBorders>
-              <w:top w:val="single" w:sz="4" w:space="0" w:color="auto"/>
-              <w:left w:val="single" w:sz="4" w:space="0" w:color="auto"/>
-              <w:bottom w:val="single" w:sz="4" w:space="0" w:color="auto"/>
-              <w:right w:val="single" w:sz="4" w:space="0" w:color="auto"/>
-            </w:tcBorders>
-          </w:tcPr>
-          <w:p>
-            <w:pPr>
-              <w:rPr>
-                <w:sz w:val="22"/>
-                <w:szCs w:val="22"/>
-              </w:rPr>
-            </w:pPr>
+            <w:r>
+              <w:rPr>
+                <w:sz w:val="22"/>
+                <w:szCs w:val="22"/>
+              </w:rPr>
+              <w:t>2</w:t>
+            </w:r>
+          </w:p>
+        </w:tc>
+        <w:tc>
+          <w:tcPr>
+            <w:tcW w:w="1048" w:type="dxa"/>
+            <w:tcBorders>
+              <w:top w:val="single" w:sz="4" w:space="0" w:color="auto"/>
+              <w:left w:val="single" w:sz="4" w:space="0" w:color="auto"/>
+              <w:bottom w:val="single" w:sz="4" w:space="0" w:color="auto"/>
+              <w:right w:val="single" w:sz="4" w:space="0" w:color="auto"/>
+            </w:tcBorders>
+          </w:tcPr>
+          <w:p>
+            <w:pPr>
+              <w:rPr>
+                <w:sz w:val="22"/>
+                <w:szCs w:val="22"/>
+              </w:rPr>
+            </w:pPr>
+            <w:r>
+              <w:rPr>
+                <w:sz w:val="22"/>
+                <w:szCs w:val="22"/>
+              </w:rPr>
+              <w:t>3</w:t>
+            </w:r>
           </w:p>
         </w:tc>
         <w:tc>
@@ -6345,12 +6159,6 @@
         </w:tc>
       </w:tr>
       <w:tr>
-        <w:tblPrEx>
-          <w:tblCellMar>
-            <w:top w:w="0" w:type="dxa"/>
-            <w:bottom w:w="0" w:type="dxa"/>
-          </w:tblCellMar>
-        </w:tblPrEx>
         <w:trPr>
           <w:cantSplit/>
         </w:trPr>
@@ -6399,6 +6207,13 @@
                 <w:szCs w:val="22"/>
               </w:rPr>
             </w:pPr>
+            <w:r>
+              <w:rPr>
+                <w:sz w:val="22"/>
+                <w:szCs w:val="22"/>
+              </w:rPr>
+              <w:t>ND</w:t>
+            </w:r>
           </w:p>
         </w:tc>
         <w:tc>
@@ -6419,25 +6234,39 @@
                 <w:szCs w:val="22"/>
               </w:rPr>
             </w:pPr>
-          </w:p>
-        </w:tc>
-        <w:tc>
-          <w:tcPr>
-            <w:tcW w:w="1048" w:type="dxa"/>
-            <w:tcBorders>
-              <w:top w:val="single" w:sz="4" w:space="0" w:color="auto"/>
-              <w:left w:val="single" w:sz="4" w:space="0" w:color="auto"/>
-              <w:bottom w:val="single" w:sz="4" w:space="0" w:color="auto"/>
-              <w:right w:val="single" w:sz="4" w:space="0" w:color="auto"/>
-            </w:tcBorders>
-          </w:tcPr>
-          <w:p>
-            <w:pPr>
-              <w:rPr>
-                <w:sz w:val="22"/>
-                <w:szCs w:val="22"/>
-              </w:rPr>
-            </w:pPr>
+            <w:r>
+              <w:rPr>
+                <w:sz w:val="22"/>
+                <w:szCs w:val="22"/>
+              </w:rPr>
+              <w:t>SS</w:t>
+            </w:r>
+          </w:p>
+        </w:tc>
+        <w:tc>
+          <w:tcPr>
+            <w:tcW w:w="1048" w:type="dxa"/>
+            <w:tcBorders>
+              <w:top w:val="single" w:sz="4" w:space="0" w:color="auto"/>
+              <w:left w:val="single" w:sz="4" w:space="0" w:color="auto"/>
+              <w:bottom w:val="single" w:sz="4" w:space="0" w:color="auto"/>
+              <w:right w:val="single" w:sz="4" w:space="0" w:color="auto"/>
+            </w:tcBorders>
+          </w:tcPr>
+          <w:p>
+            <w:pPr>
+              <w:rPr>
+                <w:sz w:val="22"/>
+                <w:szCs w:val="22"/>
+              </w:rPr>
+            </w:pPr>
+            <w:r>
+              <w:rPr>
+                <w:sz w:val="22"/>
+                <w:szCs w:val="22"/>
+              </w:rPr>
+              <w:t>AB</w:t>
+            </w:r>
           </w:p>
         </w:tc>
         <w:tc>
@@ -6519,12 +6348,6 @@
         </w:tc>
       </w:tr>
       <w:tr>
-        <w:tblPrEx>
-          <w:tblCellMar>
-            <w:top w:w="0" w:type="dxa"/>
-            <w:bottom w:w="0" w:type="dxa"/>
-          </w:tblCellMar>
-        </w:tblPrEx>
         <w:trPr>
           <w:cantSplit/>
         </w:trPr>
@@ -6573,6 +6396,13 @@
                 <w:szCs w:val="22"/>
               </w:rPr>
             </w:pPr>
+            <w:r>
+              <w:rPr>
+                <w:sz w:val="22"/>
+                <w:szCs w:val="22"/>
+              </w:rPr>
+              <w:t>0.1</w:t>
+            </w:r>
           </w:p>
         </w:tc>
         <w:tc>
@@ -6593,25 +6423,39 @@
                 <w:szCs w:val="22"/>
               </w:rPr>
             </w:pPr>
-          </w:p>
-        </w:tc>
-        <w:tc>
-          <w:tcPr>
-            <w:tcW w:w="1048" w:type="dxa"/>
-            <w:tcBorders>
-              <w:top w:val="single" w:sz="4" w:space="0" w:color="auto"/>
-              <w:left w:val="single" w:sz="4" w:space="0" w:color="auto"/>
-              <w:bottom w:val="single" w:sz="4" w:space="0" w:color="auto"/>
-              <w:right w:val="single" w:sz="4" w:space="0" w:color="auto"/>
-            </w:tcBorders>
-          </w:tcPr>
-          <w:p>
-            <w:pPr>
-              <w:rPr>
-                <w:sz w:val="22"/>
-                <w:szCs w:val="22"/>
-              </w:rPr>
-            </w:pPr>
+            <w:r>
+              <w:rPr>
+                <w:sz w:val="22"/>
+                <w:szCs w:val="22"/>
+              </w:rPr>
+              <w:t>0.3</w:t>
+            </w:r>
+          </w:p>
+        </w:tc>
+        <w:tc>
+          <w:tcPr>
+            <w:tcW w:w="1048" w:type="dxa"/>
+            <w:tcBorders>
+              <w:top w:val="single" w:sz="4" w:space="0" w:color="auto"/>
+              <w:left w:val="single" w:sz="4" w:space="0" w:color="auto"/>
+              <w:bottom w:val="single" w:sz="4" w:space="0" w:color="auto"/>
+              <w:right w:val="single" w:sz="4" w:space="0" w:color="auto"/>
+            </w:tcBorders>
+          </w:tcPr>
+          <w:p>
+            <w:pPr>
+              <w:rPr>
+                <w:sz w:val="22"/>
+                <w:szCs w:val="22"/>
+              </w:rPr>
+            </w:pPr>
+            <w:r>
+              <w:rPr>
+                <w:sz w:val="22"/>
+                <w:szCs w:val="22"/>
+              </w:rPr>
+              <w:t>0.1</w:t>
+            </w:r>
           </w:p>
         </w:tc>
         <w:tc>
@@ -6720,12 +6564,6 @@
         <w:gridCol w:w="9855"/>
       </w:tblGrid>
       <w:tr>
-        <w:tblPrEx>
-          <w:tblCellMar>
-            <w:top w:w="0" w:type="dxa"/>
-            <w:bottom w:w="0" w:type="dxa"/>
-          </w:tblCellMar>
-        </w:tblPrEx>
         <w:tc>
           <w:tcPr>
             <w:tcW w:w="9855" w:type="dxa"/>
@@ -6758,6 +6596,57 @@
                 <w:szCs w:val="22"/>
               </w:rPr>
               <w:t xml:space="preserve"> </w:t>
+            </w:r>
+          </w:p>
+          <w:p>
+            <w:pPr>
+              <w:spacing w:before="60" w:after="60"/>
+              <w:rPr>
+                <w:sz w:val="22"/>
+                <w:szCs w:val="22"/>
+              </w:rPr>
+            </w:pPr>
+            <w:r>
+              <w:rPr>
+                <w:sz w:val="22"/>
+                <w:szCs w:val="22"/>
+              </w:rPr>
+              <w:t>Implementing the higher quality components</w:t>
+            </w:r>
+            <w:r>
+              <w:rPr>
+                <w:sz w:val="22"/>
+                <w:szCs w:val="22"/>
+              </w:rPr>
+              <w:t xml:space="preserve">, so the SRHC </w:t>
+            </w:r>
+            <w:r>
+              <w:rPr>
+                <w:sz w:val="22"/>
+                <w:szCs w:val="22"/>
+              </w:rPr>
+              <w:t>doesn’</w:t>
+            </w:r>
+            <w:r>
+              <w:rPr>
+                <w:sz w:val="22"/>
+                <w:szCs w:val="22"/>
+              </w:rPr>
+              <w:t>t break easily, doesn’</w:t>
+            </w:r>
+            <w:r>
+              <w:rPr>
+                <w:sz w:val="22"/>
+                <w:szCs w:val="22"/>
+              </w:rPr>
+              <w:t>t overheat, processes informat</w:t>
+            </w:r>
+            <w:r>
+              <w:rPr>
+                <w:sz w:val="22"/>
+                <w:szCs w:val="22"/>
+              </w:rPr>
+              <w:t>ion it gathers faster and so on.</w:t>
             </w:r>
           </w:p>
           <w:p>
@@ -6799,12 +6688,6 @@
         <w:gridCol w:w="9855"/>
       </w:tblGrid>
       <w:tr>
-        <w:tblPrEx>
-          <w:tblCellMar>
-            <w:top w:w="0" w:type="dxa"/>
-            <w:bottom w:w="0" w:type="dxa"/>
-          </w:tblCellMar>
-        </w:tblPrEx>
         <w:tc>
           <w:tcPr>
             <w:tcW w:w="9855" w:type="dxa"/>
@@ -6831,13 +6714,6 @@
               </w:rPr>
               <w:t>Description of work</w:t>
             </w:r>
-            <w:r>
-              <w:rPr>
-                <w:sz w:val="22"/>
-                <w:szCs w:val="22"/>
-              </w:rPr>
-              <w:t xml:space="preserve"> (possibly broken down into tasks) and role of partners</w:t>
-            </w:r>
           </w:p>
           <w:p>
             <w:pPr>
@@ -6847,6 +6723,87 @@
                 <w:szCs w:val="22"/>
               </w:rPr>
             </w:pPr>
+            <w:r>
+              <w:rPr>
+                <w:sz w:val="22"/>
+                <w:szCs w:val="22"/>
+              </w:rPr>
+              <w:t xml:space="preserve">Acquiring </w:t>
+            </w:r>
+            <w:r>
+              <w:rPr>
+                <w:sz w:val="22"/>
+                <w:szCs w:val="22"/>
+              </w:rPr>
+              <w:t>high quality components.</w:t>
+            </w:r>
+          </w:p>
+          <w:p>
+            <w:pPr>
+              <w:spacing w:before="60" w:after="60"/>
+              <w:rPr>
+                <w:sz w:val="22"/>
+                <w:szCs w:val="22"/>
+              </w:rPr>
+            </w:pPr>
+            <w:r>
+              <w:rPr>
+                <w:sz w:val="22"/>
+                <w:szCs w:val="22"/>
+              </w:rPr>
+              <w:t>Putting them to work.</w:t>
+            </w:r>
+            <w:r>
+              <w:rPr>
+                <w:sz w:val="22"/>
+                <w:szCs w:val="22"/>
+              </w:rPr>
+              <w:t xml:space="preserve"> </w:t>
+            </w:r>
+          </w:p>
+          <w:p>
+            <w:pPr>
+              <w:spacing w:before="60" w:after="60"/>
+              <w:rPr>
+                <w:sz w:val="22"/>
+                <w:szCs w:val="22"/>
+              </w:rPr>
+            </w:pPr>
+            <w:r>
+              <w:rPr>
+                <w:sz w:val="22"/>
+                <w:szCs w:val="22"/>
+              </w:rPr>
+              <w:t>SS will be in charge of this phase.</w:t>
+            </w:r>
+            <w:r>
+              <w:rPr>
+                <w:sz w:val="22"/>
+                <w:szCs w:val="22"/>
+              </w:rPr>
+              <w:t xml:space="preserve"> He will do most of t</w:t>
+            </w:r>
+            <w:r>
+              <w:rPr>
+                <w:sz w:val="22"/>
+                <w:szCs w:val="22"/>
+              </w:rPr>
+              <w:t>he work, with ND supporting him along the way.</w:t>
+            </w:r>
+            <w:r>
+              <w:rPr>
+                <w:sz w:val="22"/>
+                <w:szCs w:val="22"/>
+              </w:rPr>
+              <w:t xml:space="preserve"> AB will </w:t>
+            </w:r>
+            <w:r>
+              <w:rPr>
+                <w:sz w:val="22"/>
+                <w:szCs w:val="22"/>
+              </w:rPr>
+              <w:t>do the research in order to find the best components for the SRHC.</w:t>
+            </w:r>
           </w:p>
         </w:tc>
       </w:tr>
@@ -6885,12 +6842,6 @@
         <w:gridCol w:w="9855"/>
       </w:tblGrid>
       <w:tr>
-        <w:tblPrEx>
-          <w:tblCellMar>
-            <w:top w:w="0" w:type="dxa"/>
-            <w:bottom w:w="0" w:type="dxa"/>
-          </w:tblCellMar>
-        </w:tblPrEx>
         <w:tc>
           <w:tcPr>
             <w:tcW w:w="9855" w:type="dxa"/>
@@ -6922,7 +6873,7 @@
                 <w:sz w:val="22"/>
                 <w:szCs w:val="22"/>
               </w:rPr>
-              <w:t xml:space="preserve"> (brief description) and month of delivery</w:t>
+              <w:t xml:space="preserve"> </w:t>
             </w:r>
           </w:p>
           <w:p>
@@ -6931,8 +6882,65 @@
               <w:rPr>
                 <w:sz w:val="22"/>
                 <w:szCs w:val="22"/>
-              </w:rPr>
-            </w:pPr>
+                <w:lang w:val="en-US"/>
+              </w:rPr>
+            </w:pPr>
+            <w:r>
+              <w:rPr>
+                <w:sz w:val="22"/>
+                <w:szCs w:val="22"/>
+                <w:lang w:val="en-US"/>
+              </w:rPr>
+              <w:t>Prototype of improved quality</w:t>
+            </w:r>
+            <w:r>
+              <w:rPr>
+                <w:sz w:val="22"/>
+                <w:szCs w:val="22"/>
+                <w:lang w:val="en-US"/>
+              </w:rPr>
+              <w:t xml:space="preserve"> – </w:t>
+            </w:r>
+            <w:r>
+              <w:rPr>
+                <w:sz w:val="22"/>
+                <w:szCs w:val="22"/>
+                <w:lang w:val="en-US"/>
+              </w:rPr>
+              <w:t>we will get a prototype with high quality components</w:t>
+            </w:r>
+            <w:r>
+              <w:rPr>
+                <w:sz w:val="22"/>
+                <w:szCs w:val="22"/>
+                <w:lang w:val="en-US"/>
+              </w:rPr>
+              <w:t>, that will allow it to work</w:t>
+            </w:r>
+            <w:r>
+              <w:rPr>
+                <w:sz w:val="22"/>
+                <w:szCs w:val="22"/>
+                <w:lang w:val="en-US"/>
+              </w:rPr>
+              <w:t xml:space="preserve"> more efficiently.</w:t>
+            </w:r>
+            <w:r>
+              <w:rPr>
+                <w:sz w:val="22"/>
+                <w:szCs w:val="22"/>
+                <w:lang w:val="en-US"/>
+              </w:rPr>
+              <w:t xml:space="preserve"> </w:t>
+            </w:r>
+            <w:r>
+              <w:rPr>
+                <w:sz w:val="22"/>
+                <w:szCs w:val="22"/>
+                <w:lang w:val="en-US"/>
+              </w:rPr>
+              <w:t>We expect to get this prototype in the second month of our project.</w:t>
+            </w:r>
           </w:p>
           <w:p>
             <w:pPr>
@@ -7013,7 +7021,6 @@
     <w:p>
       <w:pPr>
         <w:spacing w:before="60" w:after="60"/>
-        <w:jc w:val="center"/>
         <w:rPr>
           <w:b/>
           <w:sz w:val="28"/>
@@ -7024,62 +7031,6 @@
     <w:p>
       <w:pPr>
         <w:spacing w:before="60" w:after="60"/>
-        <w:jc w:val="center"/>
-        <w:rPr>
-          <w:b/>
-          <w:sz w:val="28"/>
-          <w:szCs w:val="28"/>
-        </w:rPr>
-      </w:pPr>
-    </w:p>
-    <w:p>
-      <w:pPr>
-        <w:spacing w:before="60" w:after="60"/>
-        <w:jc w:val="center"/>
-        <w:rPr>
-          <w:b/>
-          <w:sz w:val="28"/>
-          <w:szCs w:val="28"/>
-        </w:rPr>
-      </w:pPr>
-    </w:p>
-    <w:p>
-      <w:pPr>
-        <w:spacing w:before="60" w:after="60"/>
-        <w:jc w:val="center"/>
-        <w:rPr>
-          <w:b/>
-          <w:sz w:val="28"/>
-          <w:szCs w:val="28"/>
-        </w:rPr>
-      </w:pPr>
-    </w:p>
-    <w:p>
-      <w:pPr>
-        <w:spacing w:before="60" w:after="60"/>
-        <w:jc w:val="center"/>
-        <w:rPr>
-          <w:b/>
-          <w:sz w:val="28"/>
-          <w:szCs w:val="28"/>
-        </w:rPr>
-      </w:pPr>
-    </w:p>
-    <w:p>
-      <w:pPr>
-        <w:spacing w:before="60" w:after="60"/>
-        <w:jc w:val="center"/>
-        <w:rPr>
-          <w:b/>
-          <w:sz w:val="28"/>
-          <w:szCs w:val="28"/>
-        </w:rPr>
-      </w:pPr>
-    </w:p>
-    <w:p>
-      <w:pPr>
-        <w:spacing w:before="60" w:after="60"/>
-        <w:jc w:val="center"/>
         <w:rPr>
           <w:b/>
           <w:sz w:val="28"/>
@@ -7193,12 +7144,6 @@
         <w:gridCol w:w="1048"/>
       </w:tblGrid>
       <w:tr>
-        <w:tblPrEx>
-          <w:tblCellMar>
-            <w:top w:w="0" w:type="dxa"/>
-            <w:bottom w:w="0" w:type="dxa"/>
-          </w:tblCellMar>
-        </w:tblPrEx>
         <w:trPr>
           <w:cantSplit/>
         </w:trPr>
@@ -7248,6 +7193,13 @@
                 <w:szCs w:val="22"/>
               </w:rPr>
             </w:pPr>
+            <w:r>
+              <w:rPr>
+                <w:sz w:val="22"/>
+                <w:szCs w:val="22"/>
+              </w:rPr>
+              <w:t>6</w:t>
+            </w:r>
           </w:p>
         </w:tc>
         <w:tc>
@@ -7296,16 +7248,17 @@
                 <w:szCs w:val="22"/>
               </w:rPr>
             </w:pPr>
+            <w:r>
+              <w:rPr>
+                <w:sz w:val="22"/>
+                <w:szCs w:val="22"/>
+              </w:rPr>
+              <w:t>03.01.2018.</w:t>
+            </w:r>
           </w:p>
         </w:tc>
       </w:tr>
       <w:tr>
-        <w:tblPrEx>
-          <w:tblCellMar>
-            <w:top w:w="0" w:type="dxa"/>
-            <w:bottom w:w="0" w:type="dxa"/>
-          </w:tblCellMar>
-        </w:tblPrEx>
         <w:trPr>
           <w:cantSplit/>
         </w:trPr>
@@ -7355,16 +7308,17 @@
                 <w:szCs w:val="22"/>
               </w:rPr>
             </w:pPr>
+            <w:r>
+              <w:rPr>
+                <w:sz w:val="22"/>
+                <w:szCs w:val="22"/>
+              </w:rPr>
+              <w:t>Implementing functionality</w:t>
+            </w:r>
           </w:p>
         </w:tc>
       </w:tr>
       <w:tr>
-        <w:tblPrEx>
-          <w:tblCellMar>
-            <w:top w:w="0" w:type="dxa"/>
-            <w:bottom w:w="0" w:type="dxa"/>
-          </w:tblCellMar>
-        </w:tblPrEx>
         <w:trPr>
           <w:cantSplit/>
         </w:trPr>
@@ -7414,16 +7368,17 @@
                 <w:szCs w:val="22"/>
               </w:rPr>
             </w:pPr>
+            <w:r>
+              <w:rPr>
+                <w:sz w:val="22"/>
+                <w:szCs w:val="22"/>
+              </w:rPr>
+              <w:t>RTD</w:t>
+            </w:r>
           </w:p>
         </w:tc>
       </w:tr>
       <w:tr>
-        <w:tblPrEx>
-          <w:tblCellMar>
-            <w:top w:w="0" w:type="dxa"/>
-            <w:bottom w:w="0" w:type="dxa"/>
-          </w:tblCellMar>
-        </w:tblPrEx>
         <w:trPr>
           <w:cantSplit/>
         </w:trPr>
@@ -7472,6 +7427,13 @@
                 <w:szCs w:val="22"/>
               </w:rPr>
             </w:pPr>
+            <w:r>
+              <w:rPr>
+                <w:sz w:val="22"/>
+                <w:szCs w:val="22"/>
+              </w:rPr>
+              <w:t>1</w:t>
+            </w:r>
           </w:p>
         </w:tc>
         <w:tc>
@@ -7492,25 +7454,39 @@
                 <w:szCs w:val="22"/>
               </w:rPr>
             </w:pPr>
-          </w:p>
-        </w:tc>
-        <w:tc>
-          <w:tcPr>
-            <w:tcW w:w="1048" w:type="dxa"/>
-            <w:tcBorders>
-              <w:top w:val="single" w:sz="4" w:space="0" w:color="auto"/>
-              <w:left w:val="single" w:sz="4" w:space="0" w:color="auto"/>
-              <w:bottom w:val="single" w:sz="4" w:space="0" w:color="auto"/>
-              <w:right w:val="single" w:sz="4" w:space="0" w:color="auto"/>
-            </w:tcBorders>
-          </w:tcPr>
-          <w:p>
-            <w:pPr>
-              <w:rPr>
-                <w:sz w:val="22"/>
-                <w:szCs w:val="22"/>
-              </w:rPr>
-            </w:pPr>
+            <w:r>
+              <w:rPr>
+                <w:sz w:val="22"/>
+                <w:szCs w:val="22"/>
+              </w:rPr>
+              <w:t>2</w:t>
+            </w:r>
+          </w:p>
+        </w:tc>
+        <w:tc>
+          <w:tcPr>
+            <w:tcW w:w="1048" w:type="dxa"/>
+            <w:tcBorders>
+              <w:top w:val="single" w:sz="4" w:space="0" w:color="auto"/>
+              <w:left w:val="single" w:sz="4" w:space="0" w:color="auto"/>
+              <w:bottom w:val="single" w:sz="4" w:space="0" w:color="auto"/>
+              <w:right w:val="single" w:sz="4" w:space="0" w:color="auto"/>
+            </w:tcBorders>
+          </w:tcPr>
+          <w:p>
+            <w:pPr>
+              <w:rPr>
+                <w:sz w:val="22"/>
+                <w:szCs w:val="22"/>
+              </w:rPr>
+            </w:pPr>
+            <w:r>
+              <w:rPr>
+                <w:sz w:val="22"/>
+                <w:szCs w:val="22"/>
+              </w:rPr>
+              <w:t>3</w:t>
+            </w:r>
           </w:p>
         </w:tc>
         <w:tc>
@@ -7592,12 +7568,6 @@
         </w:tc>
       </w:tr>
       <w:tr>
-        <w:tblPrEx>
-          <w:tblCellMar>
-            <w:top w:w="0" w:type="dxa"/>
-            <w:bottom w:w="0" w:type="dxa"/>
-          </w:tblCellMar>
-        </w:tblPrEx>
         <w:trPr>
           <w:cantSplit/>
         </w:trPr>
@@ -7646,6 +7616,13 @@
                 <w:szCs w:val="22"/>
               </w:rPr>
             </w:pPr>
+            <w:r>
+              <w:rPr>
+                <w:sz w:val="22"/>
+                <w:szCs w:val="22"/>
+              </w:rPr>
+              <w:t>ND</w:t>
+            </w:r>
           </w:p>
         </w:tc>
         <w:tc>
@@ -7666,25 +7643,39 @@
                 <w:szCs w:val="22"/>
               </w:rPr>
             </w:pPr>
-          </w:p>
-        </w:tc>
-        <w:tc>
-          <w:tcPr>
-            <w:tcW w:w="1048" w:type="dxa"/>
-            <w:tcBorders>
-              <w:top w:val="single" w:sz="4" w:space="0" w:color="auto"/>
-              <w:left w:val="single" w:sz="4" w:space="0" w:color="auto"/>
-              <w:bottom w:val="single" w:sz="4" w:space="0" w:color="auto"/>
-              <w:right w:val="single" w:sz="4" w:space="0" w:color="auto"/>
-            </w:tcBorders>
-          </w:tcPr>
-          <w:p>
-            <w:pPr>
-              <w:rPr>
-                <w:sz w:val="22"/>
-                <w:szCs w:val="22"/>
-              </w:rPr>
-            </w:pPr>
+            <w:r>
+              <w:rPr>
+                <w:sz w:val="22"/>
+                <w:szCs w:val="22"/>
+              </w:rPr>
+              <w:t>SS</w:t>
+            </w:r>
+          </w:p>
+        </w:tc>
+        <w:tc>
+          <w:tcPr>
+            <w:tcW w:w="1048" w:type="dxa"/>
+            <w:tcBorders>
+              <w:top w:val="single" w:sz="4" w:space="0" w:color="auto"/>
+              <w:left w:val="single" w:sz="4" w:space="0" w:color="auto"/>
+              <w:bottom w:val="single" w:sz="4" w:space="0" w:color="auto"/>
+              <w:right w:val="single" w:sz="4" w:space="0" w:color="auto"/>
+            </w:tcBorders>
+          </w:tcPr>
+          <w:p>
+            <w:pPr>
+              <w:rPr>
+                <w:sz w:val="22"/>
+                <w:szCs w:val="22"/>
+              </w:rPr>
+            </w:pPr>
+            <w:r>
+              <w:rPr>
+                <w:sz w:val="22"/>
+                <w:szCs w:val="22"/>
+              </w:rPr>
+              <w:t>AB</w:t>
+            </w:r>
           </w:p>
         </w:tc>
         <w:tc>
@@ -7766,12 +7757,6 @@
         </w:tc>
       </w:tr>
       <w:tr>
-        <w:tblPrEx>
-          <w:tblCellMar>
-            <w:top w:w="0" w:type="dxa"/>
-            <w:bottom w:w="0" w:type="dxa"/>
-          </w:tblCellMar>
-        </w:tblPrEx>
         <w:trPr>
           <w:cantSplit/>
         </w:trPr>
@@ -7820,6 +7805,13 @@
                 <w:szCs w:val="22"/>
               </w:rPr>
             </w:pPr>
+            <w:r>
+              <w:rPr>
+                <w:sz w:val="22"/>
+                <w:szCs w:val="22"/>
+              </w:rPr>
+              <w:t>0.1</w:t>
+            </w:r>
           </w:p>
         </w:tc>
         <w:tc>
@@ -7840,25 +7832,39 @@
                 <w:szCs w:val="22"/>
               </w:rPr>
             </w:pPr>
-          </w:p>
-        </w:tc>
-        <w:tc>
-          <w:tcPr>
-            <w:tcW w:w="1048" w:type="dxa"/>
-            <w:tcBorders>
-              <w:top w:val="single" w:sz="4" w:space="0" w:color="auto"/>
-              <w:left w:val="single" w:sz="4" w:space="0" w:color="auto"/>
-              <w:bottom w:val="single" w:sz="4" w:space="0" w:color="auto"/>
-              <w:right w:val="single" w:sz="4" w:space="0" w:color="auto"/>
-            </w:tcBorders>
-          </w:tcPr>
-          <w:p>
-            <w:pPr>
-              <w:rPr>
-                <w:sz w:val="22"/>
-                <w:szCs w:val="22"/>
-              </w:rPr>
-            </w:pPr>
+            <w:r>
+              <w:rPr>
+                <w:sz w:val="22"/>
+                <w:szCs w:val="22"/>
+              </w:rPr>
+              <w:t>0.3</w:t>
+            </w:r>
+          </w:p>
+        </w:tc>
+        <w:tc>
+          <w:tcPr>
+            <w:tcW w:w="1048" w:type="dxa"/>
+            <w:tcBorders>
+              <w:top w:val="single" w:sz="4" w:space="0" w:color="auto"/>
+              <w:left w:val="single" w:sz="4" w:space="0" w:color="auto"/>
+              <w:bottom w:val="single" w:sz="4" w:space="0" w:color="auto"/>
+              <w:right w:val="single" w:sz="4" w:space="0" w:color="auto"/>
+            </w:tcBorders>
+          </w:tcPr>
+          <w:p>
+            <w:pPr>
+              <w:rPr>
+                <w:sz w:val="22"/>
+                <w:szCs w:val="22"/>
+              </w:rPr>
+            </w:pPr>
+            <w:r>
+              <w:rPr>
+                <w:sz w:val="22"/>
+                <w:szCs w:val="22"/>
+              </w:rPr>
+              <w:t>0.1</w:t>
+            </w:r>
           </w:p>
         </w:tc>
         <w:tc>
@@ -7967,12 +7973,6 @@
         <w:gridCol w:w="9855"/>
       </w:tblGrid>
       <w:tr>
-        <w:tblPrEx>
-          <w:tblCellMar>
-            <w:top w:w="0" w:type="dxa"/>
-            <w:bottom w:w="0" w:type="dxa"/>
-          </w:tblCellMar>
-        </w:tblPrEx>
         <w:tc>
           <w:tcPr>
             <w:tcW w:w="9855" w:type="dxa"/>
@@ -8046,12 +8046,6 @@
         <w:gridCol w:w="9855"/>
       </w:tblGrid>
       <w:tr>
-        <w:tblPrEx>
-          <w:tblCellMar>
-            <w:top w:w="0" w:type="dxa"/>
-            <w:bottom w:w="0" w:type="dxa"/>
-          </w:tblCellMar>
-        </w:tblPrEx>
         <w:tc>
           <w:tcPr>
             <w:tcW w:w="9855" w:type="dxa"/>
@@ -8132,12 +8126,6 @@
         <w:gridCol w:w="9855"/>
       </w:tblGrid>
       <w:tr>
-        <w:tblPrEx>
-          <w:tblCellMar>
-            <w:top w:w="0" w:type="dxa"/>
-            <w:bottom w:w="0" w:type="dxa"/>
-          </w:tblCellMar>
-        </w:tblPrEx>
         <w:tc>
           <w:tcPr>
             <w:tcW w:w="9855" w:type="dxa"/>
@@ -8180,6 +8168,13 @@
                 <w:szCs w:val="22"/>
               </w:rPr>
             </w:pPr>
+            <w:r>
+              <w:rPr>
+                <w:sz w:val="22"/>
+                <w:szCs w:val="22"/>
+              </w:rPr>
+              <w:t>Highly functional product</w:t>
+            </w:r>
           </w:p>
           <w:p>
             <w:pPr>
@@ -8440,12 +8435,6 @@
         <w:gridCol w:w="1048"/>
       </w:tblGrid>
       <w:tr>
-        <w:tblPrEx>
-          <w:tblCellMar>
-            <w:top w:w="0" w:type="dxa"/>
-            <w:bottom w:w="0" w:type="dxa"/>
-          </w:tblCellMar>
-        </w:tblPrEx>
         <w:trPr>
           <w:cantSplit/>
         </w:trPr>
@@ -8495,6 +8484,13 @@
                 <w:szCs w:val="22"/>
               </w:rPr>
             </w:pPr>
+            <w:r>
+              <w:rPr>
+                <w:sz w:val="22"/>
+                <w:szCs w:val="22"/>
+              </w:rPr>
+              <w:t>7</w:t>
+            </w:r>
           </w:p>
         </w:tc>
         <w:tc>
@@ -8543,16 +8539,17 @@
                 <w:szCs w:val="22"/>
               </w:rPr>
             </w:pPr>
+            <w:r>
+              <w:rPr>
+                <w:sz w:val="22"/>
+                <w:szCs w:val="22"/>
+              </w:rPr>
+              <w:t>18.01.2018.</w:t>
+            </w:r>
           </w:p>
         </w:tc>
       </w:tr>
       <w:tr>
-        <w:tblPrEx>
-          <w:tblCellMar>
-            <w:top w:w="0" w:type="dxa"/>
-            <w:bottom w:w="0" w:type="dxa"/>
-          </w:tblCellMar>
-        </w:tblPrEx>
         <w:trPr>
           <w:cantSplit/>
         </w:trPr>
@@ -8602,16 +8599,24 @@
                 <w:szCs w:val="22"/>
               </w:rPr>
             </w:pPr>
+            <w:r>
+              <w:rPr>
+                <w:sz w:val="22"/>
+                <w:szCs w:val="22"/>
+              </w:rPr>
+              <w:t>Overall testing</w:t>
+            </w:r>
+            <w:r>
+              <w:rPr>
+                <w:sz w:val="22"/>
+                <w:szCs w:val="22"/>
+              </w:rPr>
+              <w:tab/>
+            </w:r>
           </w:p>
         </w:tc>
       </w:tr>
       <w:tr>
-        <w:tblPrEx>
-          <w:tblCellMar>
-            <w:top w:w="0" w:type="dxa"/>
-            <w:bottom w:w="0" w:type="dxa"/>
-          </w:tblCellMar>
-        </w:tblPrEx>
         <w:trPr>
           <w:cantSplit/>
         </w:trPr>
@@ -8661,16 +8666,17 @@
                 <w:szCs w:val="22"/>
               </w:rPr>
             </w:pPr>
+            <w:r>
+              <w:rPr>
+                <w:sz w:val="22"/>
+                <w:szCs w:val="22"/>
+              </w:rPr>
+              <w:t>DEM</w:t>
+            </w:r>
           </w:p>
         </w:tc>
       </w:tr>
       <w:tr>
-        <w:tblPrEx>
-          <w:tblCellMar>
-            <w:top w:w="0" w:type="dxa"/>
-            <w:bottom w:w="0" w:type="dxa"/>
-          </w:tblCellMar>
-        </w:tblPrEx>
         <w:trPr>
           <w:cantSplit/>
         </w:trPr>
@@ -8719,6 +8725,13 @@
                 <w:szCs w:val="22"/>
               </w:rPr>
             </w:pPr>
+            <w:r>
+              <w:rPr>
+                <w:sz w:val="22"/>
+                <w:szCs w:val="22"/>
+              </w:rPr>
+              <w:t>1</w:t>
+            </w:r>
           </w:p>
         </w:tc>
         <w:tc>
@@ -8739,6 +8752,13 @@
                 <w:szCs w:val="22"/>
               </w:rPr>
             </w:pPr>
+            <w:r>
+              <w:rPr>
+                <w:sz w:val="22"/>
+                <w:szCs w:val="22"/>
+              </w:rPr>
+              <w:t>3</w:t>
+            </w:r>
           </w:p>
         </w:tc>
         <w:tc>
@@ -8839,12 +8859,6 @@
         </w:tc>
       </w:tr>
       <w:tr>
-        <w:tblPrEx>
-          <w:tblCellMar>
-            <w:top w:w="0" w:type="dxa"/>
-            <w:bottom w:w="0" w:type="dxa"/>
-          </w:tblCellMar>
-        </w:tblPrEx>
         <w:trPr>
           <w:cantSplit/>
         </w:trPr>
@@ -8893,6 +8907,13 @@
                 <w:szCs w:val="22"/>
               </w:rPr>
             </w:pPr>
+            <w:r>
+              <w:rPr>
+                <w:sz w:val="22"/>
+                <w:szCs w:val="22"/>
+              </w:rPr>
+              <w:t>ND</w:t>
+            </w:r>
           </w:p>
         </w:tc>
         <w:tc>
@@ -8913,6 +8934,13 @@
                 <w:szCs w:val="22"/>
               </w:rPr>
             </w:pPr>
+            <w:r>
+              <w:rPr>
+                <w:sz w:val="22"/>
+                <w:szCs w:val="22"/>
+              </w:rPr>
+              <w:t>AB</w:t>
+            </w:r>
           </w:p>
         </w:tc>
         <w:tc>
@@ -9013,12 +9041,6 @@
         </w:tc>
       </w:tr>
       <w:tr>
-        <w:tblPrEx>
-          <w:tblCellMar>
-            <w:top w:w="0" w:type="dxa"/>
-            <w:bottom w:w="0" w:type="dxa"/>
-          </w:tblCellMar>
-        </w:tblPrEx>
         <w:trPr>
           <w:cantSplit/>
         </w:trPr>
@@ -9067,6 +9089,13 @@
                 <w:szCs w:val="22"/>
               </w:rPr>
             </w:pPr>
+            <w:r>
+              <w:rPr>
+                <w:sz w:val="22"/>
+                <w:szCs w:val="22"/>
+              </w:rPr>
+              <w:t>0.1</w:t>
+            </w:r>
           </w:p>
         </w:tc>
         <w:tc>
@@ -9087,6 +9116,13 @@
                 <w:szCs w:val="22"/>
               </w:rPr>
             </w:pPr>
+            <w:r>
+              <w:rPr>
+                <w:sz w:val="22"/>
+                <w:szCs w:val="22"/>
+              </w:rPr>
+              <w:t>0.2</w:t>
+            </w:r>
           </w:p>
         </w:tc>
         <w:tc>
@@ -9214,12 +9250,6 @@
         <w:gridCol w:w="9855"/>
       </w:tblGrid>
       <w:tr>
-        <w:tblPrEx>
-          <w:tblCellMar>
-            <w:top w:w="0" w:type="dxa"/>
-            <w:bottom w:w="0" w:type="dxa"/>
-          </w:tblCellMar>
-        </w:tblPrEx>
         <w:tc>
           <w:tcPr>
             <w:tcW w:w="9855" w:type="dxa"/>
@@ -9293,12 +9323,6 @@
         <w:gridCol w:w="9855"/>
       </w:tblGrid>
       <w:tr>
-        <w:tblPrEx>
-          <w:tblCellMar>
-            <w:top w:w="0" w:type="dxa"/>
-            <w:bottom w:w="0" w:type="dxa"/>
-          </w:tblCellMar>
-        </w:tblPrEx>
         <w:tc>
           <w:tcPr>
             <w:tcW w:w="9855" w:type="dxa"/>
@@ -9379,12 +9403,6 @@
         <w:gridCol w:w="9855"/>
       </w:tblGrid>
       <w:tr>
-        <w:tblPrEx>
-          <w:tblCellMar>
-            <w:top w:w="0" w:type="dxa"/>
-            <w:bottom w:w="0" w:type="dxa"/>
-          </w:tblCellMar>
-        </w:tblPrEx>
         <w:tc>
           <w:tcPr>
             <w:tcW w:w="9855" w:type="dxa"/>
@@ -9427,6 +9445,13 @@
                 <w:szCs w:val="22"/>
               </w:rPr>
             </w:pPr>
+            <w:r>
+              <w:rPr>
+                <w:sz w:val="22"/>
+                <w:szCs w:val="22"/>
+              </w:rPr>
+              <w:t>Properly tested product</w:t>
+            </w:r>
           </w:p>
           <w:p>
             <w:pPr>
@@ -9687,12 +9712,6 @@
         <w:gridCol w:w="1048"/>
       </w:tblGrid>
       <w:tr>
-        <w:tblPrEx>
-          <w:tblCellMar>
-            <w:top w:w="0" w:type="dxa"/>
-            <w:bottom w:w="0" w:type="dxa"/>
-          </w:tblCellMar>
-        </w:tblPrEx>
         <w:trPr>
           <w:cantSplit/>
         </w:trPr>
@@ -9742,6 +9761,13 @@
                 <w:szCs w:val="22"/>
               </w:rPr>
             </w:pPr>
+            <w:r>
+              <w:rPr>
+                <w:sz w:val="22"/>
+                <w:szCs w:val="22"/>
+              </w:rPr>
+              <w:t>8</w:t>
+            </w:r>
           </w:p>
         </w:tc>
         <w:tc>
@@ -9790,16 +9816,17 @@
                 <w:szCs w:val="22"/>
               </w:rPr>
             </w:pPr>
+            <w:r>
+              <w:rPr>
+                <w:sz w:val="22"/>
+                <w:szCs w:val="22"/>
+              </w:rPr>
+              <w:t>26.01.2017.</w:t>
+            </w:r>
           </w:p>
         </w:tc>
       </w:tr>
       <w:tr>
-        <w:tblPrEx>
-          <w:tblCellMar>
-            <w:top w:w="0" w:type="dxa"/>
-            <w:bottom w:w="0" w:type="dxa"/>
-          </w:tblCellMar>
-        </w:tblPrEx>
         <w:trPr>
           <w:cantSplit/>
         </w:trPr>
@@ -9849,16 +9876,17 @@
                 <w:szCs w:val="22"/>
               </w:rPr>
             </w:pPr>
+            <w:r>
+              <w:rPr>
+                <w:sz w:val="22"/>
+                <w:szCs w:val="22"/>
+              </w:rPr>
+              <w:t>Release</w:t>
+            </w:r>
           </w:p>
         </w:tc>
       </w:tr>
       <w:tr>
-        <w:tblPrEx>
-          <w:tblCellMar>
-            <w:top w:w="0" w:type="dxa"/>
-            <w:bottom w:w="0" w:type="dxa"/>
-          </w:tblCellMar>
-        </w:tblPrEx>
         <w:trPr>
           <w:cantSplit/>
         </w:trPr>
@@ -9908,16 +9936,17 @@
                 <w:szCs w:val="22"/>
               </w:rPr>
             </w:pPr>
+            <w:r>
+              <w:rPr>
+                <w:sz w:val="22"/>
+                <w:szCs w:val="22"/>
+              </w:rPr>
+              <w:t>DEM</w:t>
+            </w:r>
           </w:p>
         </w:tc>
       </w:tr>
       <w:tr>
-        <w:tblPrEx>
-          <w:tblCellMar>
-            <w:top w:w="0" w:type="dxa"/>
-            <w:bottom w:w="0" w:type="dxa"/>
-          </w:tblCellMar>
-        </w:tblPrEx>
         <w:trPr>
           <w:cantSplit/>
         </w:trPr>
@@ -9966,6 +9995,13 @@
                 <w:szCs w:val="22"/>
               </w:rPr>
             </w:pPr>
+            <w:r>
+              <w:rPr>
+                <w:sz w:val="22"/>
+                <w:szCs w:val="22"/>
+              </w:rPr>
+              <w:t>1</w:t>
+            </w:r>
           </w:p>
         </w:tc>
         <w:tc>
@@ -9986,6 +10022,13 @@
                 <w:szCs w:val="22"/>
               </w:rPr>
             </w:pPr>
+            <w:r>
+              <w:rPr>
+                <w:sz w:val="22"/>
+                <w:szCs w:val="22"/>
+              </w:rPr>
+              <w:t>2</w:t>
+            </w:r>
           </w:p>
         </w:tc>
         <w:tc>
@@ -10086,12 +10129,6 @@
         </w:tc>
       </w:tr>
       <w:tr>
-        <w:tblPrEx>
-          <w:tblCellMar>
-            <w:top w:w="0" w:type="dxa"/>
-            <w:bottom w:w="0" w:type="dxa"/>
-          </w:tblCellMar>
-        </w:tblPrEx>
         <w:trPr>
           <w:cantSplit/>
         </w:trPr>
@@ -10140,6 +10177,13 @@
                 <w:szCs w:val="22"/>
               </w:rPr>
             </w:pPr>
+            <w:r>
+              <w:rPr>
+                <w:sz w:val="22"/>
+                <w:szCs w:val="22"/>
+              </w:rPr>
+              <w:t>ND</w:t>
+            </w:r>
           </w:p>
         </w:tc>
         <w:tc>
@@ -10160,6 +10204,13 @@
                 <w:szCs w:val="22"/>
               </w:rPr>
             </w:pPr>
+            <w:r>
+              <w:rPr>
+                <w:sz w:val="22"/>
+                <w:szCs w:val="22"/>
+              </w:rPr>
+              <w:t>SS</w:t>
+            </w:r>
           </w:p>
         </w:tc>
         <w:tc>
@@ -10260,12 +10311,6 @@
         </w:tc>
       </w:tr>
       <w:tr>
-        <w:tblPrEx>
-          <w:tblCellMar>
-            <w:top w:w="0" w:type="dxa"/>
-            <w:bottom w:w="0" w:type="dxa"/>
-          </w:tblCellMar>
-        </w:tblPrEx>
         <w:trPr>
           <w:cantSplit/>
         </w:trPr>
@@ -10314,6 +10359,13 @@
                 <w:szCs w:val="22"/>
               </w:rPr>
             </w:pPr>
+            <w:r>
+              <w:rPr>
+                <w:sz w:val="22"/>
+                <w:szCs w:val="22"/>
+              </w:rPr>
+              <w:t>0.1</w:t>
+            </w:r>
           </w:p>
         </w:tc>
         <w:tc>
@@ -10334,6 +10386,13 @@
                 <w:szCs w:val="22"/>
               </w:rPr>
             </w:pPr>
+            <w:r>
+              <w:rPr>
+                <w:sz w:val="22"/>
+                <w:szCs w:val="22"/>
+              </w:rPr>
+              <w:t>0.1</w:t>
+            </w:r>
           </w:p>
         </w:tc>
         <w:tc>
@@ -10461,12 +10520,6 @@
         <w:gridCol w:w="9855"/>
       </w:tblGrid>
       <w:tr>
-        <w:tblPrEx>
-          <w:tblCellMar>
-            <w:top w:w="0" w:type="dxa"/>
-            <w:bottom w:w="0" w:type="dxa"/>
-          </w:tblCellMar>
-        </w:tblPrEx>
         <w:tc>
           <w:tcPr>
             <w:tcW w:w="9855" w:type="dxa"/>
@@ -10540,12 +10593,6 @@
         <w:gridCol w:w="9855"/>
       </w:tblGrid>
       <w:tr>
-        <w:tblPrEx>
-          <w:tblCellMar>
-            <w:top w:w="0" w:type="dxa"/>
-            <w:bottom w:w="0" w:type="dxa"/>
-          </w:tblCellMar>
-        </w:tblPrEx>
         <w:tc>
           <w:tcPr>
             <w:tcW w:w="9855" w:type="dxa"/>
@@ -10626,12 +10673,6 @@
         <w:gridCol w:w="9855"/>
       </w:tblGrid>
       <w:tr>
-        <w:tblPrEx>
-          <w:tblCellMar>
-            <w:top w:w="0" w:type="dxa"/>
-            <w:bottom w:w="0" w:type="dxa"/>
-          </w:tblCellMar>
-        </w:tblPrEx>
         <w:tc>
           <w:tcPr>
             <w:tcW w:w="9855" w:type="dxa"/>
@@ -10674,6 +10715,13 @@
                 <w:szCs w:val="22"/>
               </w:rPr>
             </w:pPr>
+            <w:r>
+              <w:rPr>
+                <w:sz w:val="22"/>
+                <w:szCs w:val="22"/>
+              </w:rPr>
+              <w:t>Released product</w:t>
+            </w:r>
           </w:p>
           <w:p>
             <w:pPr>
@@ -10934,12 +10982,6 @@
         <w:gridCol w:w="1048"/>
       </w:tblGrid>
       <w:tr>
-        <w:tblPrEx>
-          <w:tblCellMar>
-            <w:top w:w="0" w:type="dxa"/>
-            <w:bottom w:w="0" w:type="dxa"/>
-          </w:tblCellMar>
-        </w:tblPrEx>
         <w:trPr>
           <w:cantSplit/>
         </w:trPr>
@@ -10989,6 +11031,13 @@
                 <w:szCs w:val="22"/>
               </w:rPr>
             </w:pPr>
+            <w:r>
+              <w:rPr>
+                <w:sz w:val="22"/>
+                <w:szCs w:val="22"/>
+              </w:rPr>
+              <w:t>9</w:t>
+            </w:r>
           </w:p>
         </w:tc>
         <w:tc>
@@ -11037,16 +11086,17 @@
                 <w:szCs w:val="22"/>
               </w:rPr>
             </w:pPr>
+            <w:r>
+              <w:rPr>
+                <w:sz w:val="22"/>
+                <w:szCs w:val="22"/>
+              </w:rPr>
+              <w:t>26.01.2018.</w:t>
+            </w:r>
           </w:p>
         </w:tc>
       </w:tr>
       <w:tr>
-        <w:tblPrEx>
-          <w:tblCellMar>
-            <w:top w:w="0" w:type="dxa"/>
-            <w:bottom w:w="0" w:type="dxa"/>
-          </w:tblCellMar>
-        </w:tblPrEx>
         <w:trPr>
           <w:cantSplit/>
         </w:trPr>
@@ -11096,16 +11146,17 @@
                 <w:szCs w:val="22"/>
               </w:rPr>
             </w:pPr>
+            <w:r>
+              <w:rPr>
+                <w:sz w:val="22"/>
+                <w:szCs w:val="22"/>
+              </w:rPr>
+              <w:t>Marketing</w:t>
+            </w:r>
           </w:p>
         </w:tc>
       </w:tr>
       <w:tr>
-        <w:tblPrEx>
-          <w:tblCellMar>
-            <w:top w:w="0" w:type="dxa"/>
-            <w:bottom w:w="0" w:type="dxa"/>
-          </w:tblCellMar>
-        </w:tblPrEx>
         <w:trPr>
           <w:cantSplit/>
         </w:trPr>
@@ -11155,16 +11206,17 @@
                 <w:szCs w:val="22"/>
               </w:rPr>
             </w:pPr>
+            <w:r>
+              <w:rPr>
+                <w:sz w:val="22"/>
+                <w:szCs w:val="22"/>
+              </w:rPr>
+              <w:t>DEM</w:t>
+            </w:r>
           </w:p>
         </w:tc>
       </w:tr>
       <w:tr>
-        <w:tblPrEx>
-          <w:tblCellMar>
-            <w:top w:w="0" w:type="dxa"/>
-            <w:bottom w:w="0" w:type="dxa"/>
-          </w:tblCellMar>
-        </w:tblPrEx>
         <w:trPr>
           <w:cantSplit/>
         </w:trPr>
@@ -11213,6 +11265,13 @@
                 <w:szCs w:val="22"/>
               </w:rPr>
             </w:pPr>
+            <w:r>
+              <w:rPr>
+                <w:sz w:val="22"/>
+                <w:szCs w:val="22"/>
+              </w:rPr>
+              <w:t>1</w:t>
+            </w:r>
           </w:p>
         </w:tc>
         <w:tc>
@@ -11233,25 +11292,39 @@
                 <w:szCs w:val="22"/>
               </w:rPr>
             </w:pPr>
-          </w:p>
-        </w:tc>
-        <w:tc>
-          <w:tcPr>
-            <w:tcW w:w="1048" w:type="dxa"/>
-            <w:tcBorders>
-              <w:top w:val="single" w:sz="4" w:space="0" w:color="auto"/>
-              <w:left w:val="single" w:sz="4" w:space="0" w:color="auto"/>
-              <w:bottom w:val="single" w:sz="4" w:space="0" w:color="auto"/>
-              <w:right w:val="single" w:sz="4" w:space="0" w:color="auto"/>
-            </w:tcBorders>
-          </w:tcPr>
-          <w:p>
-            <w:pPr>
-              <w:rPr>
-                <w:sz w:val="22"/>
-                <w:szCs w:val="22"/>
-              </w:rPr>
-            </w:pPr>
+            <w:r>
+              <w:rPr>
+                <w:sz w:val="22"/>
+                <w:szCs w:val="22"/>
+              </w:rPr>
+              <w:t>2</w:t>
+            </w:r>
+          </w:p>
+        </w:tc>
+        <w:tc>
+          <w:tcPr>
+            <w:tcW w:w="1048" w:type="dxa"/>
+            <w:tcBorders>
+              <w:top w:val="single" w:sz="4" w:space="0" w:color="auto"/>
+              <w:left w:val="single" w:sz="4" w:space="0" w:color="auto"/>
+              <w:bottom w:val="single" w:sz="4" w:space="0" w:color="auto"/>
+              <w:right w:val="single" w:sz="4" w:space="0" w:color="auto"/>
+            </w:tcBorders>
+          </w:tcPr>
+          <w:p>
+            <w:pPr>
+              <w:rPr>
+                <w:sz w:val="22"/>
+                <w:szCs w:val="22"/>
+              </w:rPr>
+            </w:pPr>
+            <w:r>
+              <w:rPr>
+                <w:sz w:val="22"/>
+                <w:szCs w:val="22"/>
+              </w:rPr>
+              <w:t>3</w:t>
+            </w:r>
           </w:p>
         </w:tc>
         <w:tc>
@@ -11333,12 +11406,6 @@
         </w:tc>
       </w:tr>
       <w:tr>
-        <w:tblPrEx>
-          <w:tblCellMar>
-            <w:top w:w="0" w:type="dxa"/>
-            <w:bottom w:w="0" w:type="dxa"/>
-          </w:tblCellMar>
-        </w:tblPrEx>
         <w:trPr>
           <w:cantSplit/>
         </w:trPr>
@@ -11387,6 +11454,13 @@
                 <w:szCs w:val="22"/>
               </w:rPr>
             </w:pPr>
+            <w:r>
+              <w:rPr>
+                <w:sz w:val="22"/>
+                <w:szCs w:val="22"/>
+              </w:rPr>
+              <w:t>ND</w:t>
+            </w:r>
           </w:p>
         </w:tc>
         <w:tc>
@@ -11407,25 +11481,39 @@
                 <w:szCs w:val="22"/>
               </w:rPr>
             </w:pPr>
-          </w:p>
-        </w:tc>
-        <w:tc>
-          <w:tcPr>
-            <w:tcW w:w="1048" w:type="dxa"/>
-            <w:tcBorders>
-              <w:top w:val="single" w:sz="4" w:space="0" w:color="auto"/>
-              <w:left w:val="single" w:sz="4" w:space="0" w:color="auto"/>
-              <w:bottom w:val="single" w:sz="4" w:space="0" w:color="auto"/>
-              <w:right w:val="single" w:sz="4" w:space="0" w:color="auto"/>
-            </w:tcBorders>
-          </w:tcPr>
-          <w:p>
-            <w:pPr>
-              <w:rPr>
-                <w:sz w:val="22"/>
-                <w:szCs w:val="22"/>
-              </w:rPr>
-            </w:pPr>
+            <w:r>
+              <w:rPr>
+                <w:sz w:val="22"/>
+                <w:szCs w:val="22"/>
+              </w:rPr>
+              <w:t>SS</w:t>
+            </w:r>
+          </w:p>
+        </w:tc>
+        <w:tc>
+          <w:tcPr>
+            <w:tcW w:w="1048" w:type="dxa"/>
+            <w:tcBorders>
+              <w:top w:val="single" w:sz="4" w:space="0" w:color="auto"/>
+              <w:left w:val="single" w:sz="4" w:space="0" w:color="auto"/>
+              <w:bottom w:val="single" w:sz="4" w:space="0" w:color="auto"/>
+              <w:right w:val="single" w:sz="4" w:space="0" w:color="auto"/>
+            </w:tcBorders>
+          </w:tcPr>
+          <w:p>
+            <w:pPr>
+              <w:rPr>
+                <w:sz w:val="22"/>
+                <w:szCs w:val="22"/>
+              </w:rPr>
+            </w:pPr>
+            <w:r>
+              <w:rPr>
+                <w:sz w:val="22"/>
+                <w:szCs w:val="22"/>
+              </w:rPr>
+              <w:t>AB</w:t>
+            </w:r>
           </w:p>
         </w:tc>
         <w:tc>
@@ -11507,12 +11595,6 @@
         </w:tc>
       </w:tr>
       <w:tr>
-        <w:tblPrEx>
-          <w:tblCellMar>
-            <w:top w:w="0" w:type="dxa"/>
-            <w:bottom w:w="0" w:type="dxa"/>
-          </w:tblCellMar>
-        </w:tblPrEx>
         <w:trPr>
           <w:cantSplit/>
         </w:trPr>
@@ -11561,6 +11643,13 @@
                 <w:szCs w:val="22"/>
               </w:rPr>
             </w:pPr>
+            <w:r>
+              <w:rPr>
+                <w:sz w:val="22"/>
+                <w:szCs w:val="22"/>
+              </w:rPr>
+              <w:t>0.6</w:t>
+            </w:r>
           </w:p>
         </w:tc>
         <w:tc>
@@ -11581,25 +11670,39 @@
                 <w:szCs w:val="22"/>
               </w:rPr>
             </w:pPr>
-          </w:p>
-        </w:tc>
-        <w:tc>
-          <w:tcPr>
-            <w:tcW w:w="1048" w:type="dxa"/>
-            <w:tcBorders>
-              <w:top w:val="single" w:sz="4" w:space="0" w:color="auto"/>
-              <w:left w:val="single" w:sz="4" w:space="0" w:color="auto"/>
-              <w:bottom w:val="single" w:sz="4" w:space="0" w:color="auto"/>
-              <w:right w:val="single" w:sz="4" w:space="0" w:color="auto"/>
-            </w:tcBorders>
-          </w:tcPr>
-          <w:p>
-            <w:pPr>
-              <w:rPr>
-                <w:sz w:val="22"/>
-                <w:szCs w:val="22"/>
-              </w:rPr>
-            </w:pPr>
+            <w:r>
+              <w:rPr>
+                <w:sz w:val="22"/>
+                <w:szCs w:val="22"/>
+              </w:rPr>
+              <w:t>0.1</w:t>
+            </w:r>
+          </w:p>
+        </w:tc>
+        <w:tc>
+          <w:tcPr>
+            <w:tcW w:w="1048" w:type="dxa"/>
+            <w:tcBorders>
+              <w:top w:val="single" w:sz="4" w:space="0" w:color="auto"/>
+              <w:left w:val="single" w:sz="4" w:space="0" w:color="auto"/>
+              <w:bottom w:val="single" w:sz="4" w:space="0" w:color="auto"/>
+              <w:right w:val="single" w:sz="4" w:space="0" w:color="auto"/>
+            </w:tcBorders>
+          </w:tcPr>
+          <w:p>
+            <w:pPr>
+              <w:rPr>
+                <w:sz w:val="22"/>
+                <w:szCs w:val="22"/>
+              </w:rPr>
+            </w:pPr>
+            <w:r>
+              <w:rPr>
+                <w:sz w:val="22"/>
+                <w:szCs w:val="22"/>
+              </w:rPr>
+              <w:t>0.3</w:t>
+            </w:r>
           </w:p>
         </w:tc>
         <w:tc>
@@ -11708,12 +11811,6 @@
         <w:gridCol w:w="9855"/>
       </w:tblGrid>
       <w:tr>
-        <w:tblPrEx>
-          <w:tblCellMar>
-            <w:top w:w="0" w:type="dxa"/>
-            <w:bottom w:w="0" w:type="dxa"/>
-          </w:tblCellMar>
-        </w:tblPrEx>
         <w:tc>
           <w:tcPr>
             <w:tcW w:w="9855" w:type="dxa"/>
@@ -11787,12 +11884,6 @@
         <w:gridCol w:w="9855"/>
       </w:tblGrid>
       <w:tr>
-        <w:tblPrEx>
-          <w:tblCellMar>
-            <w:top w:w="0" w:type="dxa"/>
-            <w:bottom w:w="0" w:type="dxa"/>
-          </w:tblCellMar>
-        </w:tblPrEx>
         <w:tc>
           <w:tcPr>
             <w:tcW w:w="9855" w:type="dxa"/>
@@ -11873,12 +11964,6 @@
         <w:gridCol w:w="9855"/>
       </w:tblGrid>
       <w:tr>
-        <w:tblPrEx>
-          <w:tblCellMar>
-            <w:top w:w="0" w:type="dxa"/>
-            <w:bottom w:w="0" w:type="dxa"/>
-          </w:tblCellMar>
-        </w:tblPrEx>
         <w:tc>
           <w:tcPr>
             <w:tcW w:w="9855" w:type="dxa"/>
@@ -11905,13 +11990,8 @@
               </w:rPr>
               <w:t>Deliverables</w:t>
             </w:r>
-            <w:r>
-              <w:rPr>
-                <w:sz w:val="22"/>
-                <w:szCs w:val="22"/>
-              </w:rPr>
-              <w:t xml:space="preserve"> (brief description) and month of delivery</w:t>
-            </w:r>
+            <w:bookmarkStart w:id="0" w:name="_GoBack"/>
+            <w:bookmarkEnd w:id="0"/>
           </w:p>
           <w:p>
             <w:pPr>
@@ -11921,6 +12001,13 @@
                 <w:szCs w:val="22"/>
               </w:rPr>
             </w:pPr>
+            <w:r>
+              <w:rPr>
+                <w:sz w:val="22"/>
+                <w:szCs w:val="22"/>
+              </w:rPr>
+              <w:t>/</w:t>
+            </w:r>
           </w:p>
           <w:p>
             <w:pPr>
@@ -12450,6 +12537,7 @@
   </w:style>
   <w:style w:type="character" w:customStyle="1" w:styleId="FootnoteTextChar">
     <w:name w:val="Footnote Text Char"/>
+    <w:aliases w:val="Schriftart: 9 pt Char,Schriftart: 10 pt Char,Schriftart: 8 pt Char,WB-Fußnotentext Char,fn Char,Footnotes Char,Footnote ak Char"/>
     <w:basedOn w:val="DefaultParagraphFont"/>
     <w:link w:val="FootnoteText"/>
     <w:semiHidden/>
@@ -12784,7 +12872,7 @@
 </file>
 
 <file path=customXml/itemProps1.xml><?xml version="1.0" encoding="utf-8"?>
-<ds:datastoreItem xmlns:ds="http://schemas.openxmlformats.org/officeDocument/2006/customXml" ds:itemID="{5509A02B-8028-4C90-A41D-F51AB6CA52D4}">
+<ds:datastoreItem xmlns:ds="http://schemas.openxmlformats.org/officeDocument/2006/customXml" ds:itemID="{369C07E3-5C7E-43B4-8EBF-ED04013562AB}">
   <ds:schemaRefs>
     <ds:schemaRef ds:uri="http://schemas.openxmlformats.org/officeDocument/2006/bibliography"/>
   </ds:schemaRefs>

--- a/WPdescriptions.docx
+++ b/WPdescriptions.docx
@@ -8015,6 +8015,27 @@
                 <w:szCs w:val="22"/>
               </w:rPr>
             </w:pPr>
+            <w:r>
+              <w:rPr>
+                <w:sz w:val="22"/>
+                <w:szCs w:val="22"/>
+              </w:rPr>
+              <w:t xml:space="preserve">Implementing higher functionalities that will allow the SRHC </w:t>
+            </w:r>
+            <w:r>
+              <w:rPr>
+                <w:sz w:val="22"/>
+                <w:szCs w:val="22"/>
+              </w:rPr>
+              <w:t xml:space="preserve">to </w:t>
+            </w:r>
+            <w:r>
+              <w:rPr>
+                <w:sz w:val="22"/>
+                <w:szCs w:val="22"/>
+              </w:rPr>
+              <w:t>access some hard-to-reach areas (like corners), recognize that its garbage bag is full and empty it, realize its battery is running low and return to the charging station in time and so on.</w:t>
+            </w:r>
           </w:p>
         </w:tc>
       </w:tr>
@@ -8077,7 +8098,7 @@
                 <w:sz w:val="22"/>
                 <w:szCs w:val="22"/>
               </w:rPr>
-              <w:t xml:space="preserve"> (possibly broken down into tasks) and role of partners</w:t>
+              <w:t xml:space="preserve"> </w:t>
             </w:r>
           </w:p>
           <w:p>
@@ -8088,6 +8109,13 @@
                 <w:szCs w:val="22"/>
               </w:rPr>
             </w:pPr>
+            <w:r>
+              <w:rPr>
+                <w:sz w:val="22"/>
+                <w:szCs w:val="22"/>
+              </w:rPr>
+              <w:t>SS will be in charge of this part, cooperating with ND in advance algorithm implementation. Considering the fact there will be AI algorithms implemented, AB will work on finding the most fitting parameters for them.</w:t>
+            </w:r>
           </w:p>
         </w:tc>
       </w:tr>
@@ -8157,7 +8185,7 @@
                 <w:sz w:val="22"/>
                 <w:szCs w:val="22"/>
               </w:rPr>
-              <w:t xml:space="preserve"> (brief description) and month of delivery</w:t>
+              <w:t xml:space="preserve"> </w:t>
             </w:r>
           </w:p>
           <w:p>
@@ -8174,6 +8202,34 @@
                 <w:szCs w:val="22"/>
               </w:rPr>
               <w:t>Highly functional product</w:t>
+            </w:r>
+            <w:r>
+              <w:rPr>
+                <w:sz w:val="22"/>
+                <w:szCs w:val="22"/>
+              </w:rPr>
+              <w:t xml:space="preserve"> – this phase leaves us with a product of high functionality, able to do all the things we and our customers intended for it to do. </w:t>
+            </w:r>
+            <w:r>
+              <w:rPr>
+                <w:sz w:val="22"/>
+                <w:szCs w:val="22"/>
+              </w:rPr>
+              <w:t>We expect it in month 2</w:t>
+            </w:r>
+            <w:r>
+              <w:rPr>
+                <w:sz w:val="22"/>
+                <w:szCs w:val="22"/>
+              </w:rPr>
+              <w:t xml:space="preserve"> of our project</w:t>
+            </w:r>
+            <w:r>
+              <w:rPr>
+                <w:sz w:val="22"/>
+                <w:szCs w:val="22"/>
+              </w:rPr>
+              <w:t>.</w:t>
             </w:r>
           </w:p>
           <w:p>
@@ -8299,7 +8355,6 @@
     <w:p>
       <w:pPr>
         <w:spacing w:before="60" w:after="60"/>
-        <w:jc w:val="center"/>
         <w:rPr>
           <w:b/>
           <w:sz w:val="28"/>
@@ -8310,40 +8365,6 @@
     <w:p>
       <w:pPr>
         <w:spacing w:before="60" w:after="60"/>
-        <w:jc w:val="center"/>
-        <w:rPr>
-          <w:b/>
-          <w:sz w:val="28"/>
-          <w:szCs w:val="28"/>
-        </w:rPr>
-      </w:pPr>
-    </w:p>
-    <w:p>
-      <w:pPr>
-        <w:spacing w:before="60" w:after="60"/>
-        <w:jc w:val="center"/>
-        <w:rPr>
-          <w:b/>
-          <w:sz w:val="28"/>
-          <w:szCs w:val="28"/>
-        </w:rPr>
-      </w:pPr>
-    </w:p>
-    <w:p>
-      <w:pPr>
-        <w:spacing w:before="60" w:after="60"/>
-        <w:jc w:val="center"/>
-        <w:rPr>
-          <w:b/>
-          <w:sz w:val="28"/>
-          <w:szCs w:val="28"/>
-        </w:rPr>
-      </w:pPr>
-    </w:p>
-    <w:p>
-      <w:pPr>
-        <w:spacing w:before="60" w:after="60"/>
-        <w:jc w:val="center"/>
         <w:rPr>
           <w:b/>
           <w:sz w:val="28"/>
@@ -9292,6 +9313,13 @@
                 <w:szCs w:val="22"/>
               </w:rPr>
             </w:pPr>
+            <w:r>
+              <w:rPr>
+                <w:sz w:val="22"/>
+                <w:szCs w:val="22"/>
+              </w:rPr>
+              <w:t xml:space="preserve">Testing the (final) product we got in the last step, making sure that everything works as planned. </w:t>
+            </w:r>
           </w:p>
         </w:tc>
       </w:tr>
@@ -9365,6 +9393,34 @@
                 <w:szCs w:val="22"/>
               </w:rPr>
             </w:pPr>
+            <w:r>
+              <w:rPr>
+                <w:sz w:val="22"/>
+                <w:szCs w:val="22"/>
+              </w:rPr>
+              <w:t>AB will be in charge of creating and conducting the tests</w:t>
+            </w:r>
+            <w:r>
+              <w:rPr>
+                <w:sz w:val="22"/>
+                <w:szCs w:val="22"/>
+              </w:rPr>
+              <w:t xml:space="preserve">, with ND assisting her in the process. </w:t>
+            </w:r>
+            <w:r>
+              <w:rPr>
+                <w:sz w:val="22"/>
+                <w:szCs w:val="22"/>
+              </w:rPr>
+              <w:t>The information gathered from the tests will then be processed by AB and</w:t>
+            </w:r>
+            <w:r>
+              <w:rPr>
+                <w:sz w:val="22"/>
+                <w:szCs w:val="22"/>
+              </w:rPr>
+              <w:t xml:space="preserve"> ND will do the necessary fixes.</w:t>
+            </w:r>
           </w:p>
         </w:tc>
       </w:tr>
@@ -9434,7 +9490,7 @@
                 <w:sz w:val="22"/>
                 <w:szCs w:val="22"/>
               </w:rPr>
-              <w:t xml:space="preserve"> (brief description) and month of delivery</w:t>
+              <w:t xml:space="preserve"> </w:t>
             </w:r>
           </w:p>
           <w:p>
@@ -9451,6 +9507,48 @@
                 <w:szCs w:val="22"/>
               </w:rPr>
               <w:t>Properly tested product</w:t>
+            </w:r>
+            <w:r>
+              <w:rPr>
+                <w:sz w:val="22"/>
+                <w:szCs w:val="22"/>
+              </w:rPr>
+              <w:t xml:space="preserve"> </w:t>
+            </w:r>
+            <w:r>
+              <w:rPr>
+                <w:sz w:val="22"/>
+                <w:szCs w:val="22"/>
+              </w:rPr>
+              <w:t>–</w:t>
+            </w:r>
+            <w:r>
+              <w:rPr>
+                <w:sz w:val="22"/>
+                <w:szCs w:val="22"/>
+              </w:rPr>
+              <w:t xml:space="preserve"> </w:t>
+            </w:r>
+            <w:r>
+              <w:rPr>
+                <w:sz w:val="22"/>
+                <w:szCs w:val="22"/>
+              </w:rPr>
+              <w:t>final version of the product, thoroughly tested and with all bugs fixed. The version t</w:t>
+            </w:r>
+            <w:r>
+              <w:rPr>
+                <w:sz w:val="22"/>
+                <w:szCs w:val="22"/>
+              </w:rPr>
+              <w:t>hat will be released to public in the next step.</w:t>
+            </w:r>
+            <w:r>
+              <w:rPr>
+                <w:sz w:val="22"/>
+                <w:szCs w:val="22"/>
+              </w:rPr>
+              <w:t xml:space="preserve"> We expect it by the end of month 2.</w:t>
             </w:r>
           </w:p>
           <w:p>
@@ -9609,7 +9707,6 @@
     <w:p>
       <w:pPr>
         <w:spacing w:before="60" w:after="60"/>
-        <w:jc w:val="center"/>
         <w:rPr>
           <w:b/>
           <w:sz w:val="28"/>
@@ -9620,29 +9717,6 @@
     <w:p>
       <w:pPr>
         <w:spacing w:before="60" w:after="60"/>
-        <w:jc w:val="center"/>
-        <w:rPr>
-          <w:b/>
-          <w:sz w:val="28"/>
-          <w:szCs w:val="28"/>
-        </w:rPr>
-      </w:pPr>
-    </w:p>
-    <w:p>
-      <w:pPr>
-        <w:spacing w:before="60" w:after="60"/>
-        <w:jc w:val="center"/>
-        <w:rPr>
-          <w:b/>
-          <w:sz w:val="28"/>
-          <w:szCs w:val="28"/>
-        </w:rPr>
-      </w:pPr>
-    </w:p>
-    <w:p>
-      <w:pPr>
-        <w:spacing w:before="60" w:after="60"/>
-        <w:jc w:val="center"/>
         <w:rPr>
           <w:b/>
           <w:sz w:val="28"/>
@@ -10562,6 +10636,27 @@
                 <w:szCs w:val="22"/>
               </w:rPr>
             </w:pPr>
+            <w:r>
+              <w:rPr>
+                <w:sz w:val="22"/>
+                <w:szCs w:val="22"/>
+              </w:rPr>
+              <w:t>Releasing the finished product, making it available to public</w:t>
+            </w:r>
+            <w:r>
+              <w:rPr>
+                <w:sz w:val="22"/>
+                <w:szCs w:val="22"/>
+              </w:rPr>
+              <w:t xml:space="preserve"> for purchase</w:t>
+            </w:r>
+            <w:r>
+              <w:rPr>
+                <w:sz w:val="22"/>
+                <w:szCs w:val="22"/>
+              </w:rPr>
+              <w:t>.</w:t>
+            </w:r>
           </w:p>
         </w:tc>
       </w:tr>
@@ -10624,7 +10719,7 @@
                 <w:sz w:val="22"/>
                 <w:szCs w:val="22"/>
               </w:rPr>
-              <w:t xml:space="preserve"> (possibly broken down into tasks) and role of partners</w:t>
+              <w:t xml:space="preserve"> </w:t>
             </w:r>
           </w:p>
           <w:p>
@@ -10635,6 +10730,43 @@
                 <w:szCs w:val="22"/>
               </w:rPr>
             </w:pPr>
+            <w:r>
+              <w:rPr>
+                <w:sz w:val="22"/>
+                <w:szCs w:val="22"/>
+              </w:rPr>
+              <w:t>ND will make deals with tech companies that will be selling our product</w:t>
+            </w:r>
+            <w:r>
+              <w:rPr>
+                <w:sz w:val="22"/>
+                <w:szCs w:val="22"/>
+              </w:rPr>
+              <w:t>.</w:t>
+            </w:r>
+          </w:p>
+          <w:p>
+            <w:pPr>
+              <w:spacing w:before="60" w:after="60"/>
+              <w:rPr>
+                <w:sz w:val="22"/>
+                <w:szCs w:val="22"/>
+              </w:rPr>
+            </w:pPr>
+            <w:r>
+              <w:rPr>
+                <w:sz w:val="22"/>
+                <w:szCs w:val="22"/>
+              </w:rPr>
+              <w:t xml:space="preserve">SS will help ND in answering </w:t>
+            </w:r>
+            <w:r>
+              <w:rPr>
+                <w:sz w:val="22"/>
+                <w:szCs w:val="22"/>
+              </w:rPr>
+              <w:t>technical questions that might arise.</w:t>
+            </w:r>
           </w:p>
         </w:tc>
       </w:tr>
@@ -10704,7 +10836,7 @@
                 <w:sz w:val="22"/>
                 <w:szCs w:val="22"/>
               </w:rPr>
-              <w:t xml:space="preserve"> (brief description) and month of delivery</w:t>
+              <w:t xml:space="preserve"> </w:t>
             </w:r>
           </w:p>
           <w:p>
@@ -10721,6 +10853,13 @@
                 <w:szCs w:val="22"/>
               </w:rPr>
               <w:t>Released product</w:t>
+            </w:r>
+            <w:r>
+              <w:rPr>
+                <w:sz w:val="22"/>
+                <w:szCs w:val="22"/>
+              </w:rPr>
+              <w:t xml:space="preserve"> – fully functional, fully tested product that is released to public and is up for sale. We expect it by the very end of month 2.</w:t>
             </w:r>
           </w:p>
           <w:p>
@@ -10868,7 +11007,6 @@
     <w:p>
       <w:pPr>
         <w:spacing w:before="60" w:after="60"/>
-        <w:jc w:val="center"/>
         <w:rPr>
           <w:b/>
           <w:sz w:val="28"/>
@@ -10879,29 +11017,6 @@
     <w:p>
       <w:pPr>
         <w:spacing w:before="60" w:after="60"/>
-        <w:jc w:val="center"/>
-        <w:rPr>
-          <w:b/>
-          <w:sz w:val="28"/>
-          <w:szCs w:val="28"/>
-        </w:rPr>
-      </w:pPr>
-    </w:p>
-    <w:p>
-      <w:pPr>
-        <w:spacing w:before="60" w:after="60"/>
-        <w:jc w:val="center"/>
-        <w:rPr>
-          <w:b/>
-          <w:sz w:val="28"/>
-          <w:szCs w:val="28"/>
-        </w:rPr>
-      </w:pPr>
-    </w:p>
-    <w:p>
-      <w:pPr>
-        <w:spacing w:before="60" w:after="60"/>
-        <w:jc w:val="center"/>
         <w:rPr>
           <w:b/>
           <w:sz w:val="28"/>
@@ -11853,6 +11968,13 @@
                 <w:szCs w:val="22"/>
               </w:rPr>
             </w:pPr>
+            <w:r>
+              <w:rPr>
+                <w:sz w:val="22"/>
+                <w:szCs w:val="22"/>
+              </w:rPr>
+              <w:t>Conduct dissemination – spread word of SRHC and all things it can do.</w:t>
+            </w:r>
           </w:p>
         </w:tc>
       </w:tr>
@@ -11915,7 +12037,7 @@
                 <w:sz w:val="22"/>
                 <w:szCs w:val="22"/>
               </w:rPr>
-              <w:t xml:space="preserve"> (possibly broken down into tasks) and role of partners</w:t>
+              <w:t xml:space="preserve"> </w:t>
             </w:r>
           </w:p>
           <w:p>
@@ -11926,6 +12048,15 @@
                 <w:szCs w:val="22"/>
               </w:rPr>
             </w:pPr>
+            <w:r>
+              <w:rPr>
+                <w:sz w:val="22"/>
+                <w:szCs w:val="22"/>
+              </w:rPr>
+              <w:t>ND will be in charge of this part, developing marketing techniques, creating advertisements together with AB and spreading them around. While SS will work as a ‘customer service’ for a few weeks after the release, answering all technical questions.</w:t>
+            </w:r>
+            <w:bookmarkStart w:id="0" w:name="_GoBack"/>
+            <w:bookmarkEnd w:id="0"/>
           </w:p>
         </w:tc>
       </w:tr>
@@ -11990,8 +12121,6 @@
               </w:rPr>
               <w:t>Deliverables</w:t>
             </w:r>
-            <w:bookmarkStart w:id="0" w:name="_GoBack"/>
-            <w:bookmarkEnd w:id="0"/>
           </w:p>
           <w:p>
             <w:pPr>
@@ -12872,7 +13001,7 @@
 </file>
 
 <file path=customXml/itemProps1.xml><?xml version="1.0" encoding="utf-8"?>
-<ds:datastoreItem xmlns:ds="http://schemas.openxmlformats.org/officeDocument/2006/customXml" ds:itemID="{369C07E3-5C7E-43B4-8EBF-ED04013562AB}">
+<ds:datastoreItem xmlns:ds="http://schemas.openxmlformats.org/officeDocument/2006/customXml" ds:itemID="{3BB95619-9470-4D94-B1E5-B0AD6E74B293}">
   <ds:schemaRefs>
     <ds:schemaRef ds:uri="http://schemas.openxmlformats.org/officeDocument/2006/bibliography"/>
   </ds:schemaRefs>
